--- a/Prototype_01 Assets/YS list of assets.docx
+++ b/Prototype_01 Assets/YS list of assets.docx
@@ -94,13 +94,22 @@
         </w:numPr>
       </w:pPr>
       <w:r>
-        <w:t>Preload Counter (Sweet box</w:t>
+        <w:t>Preload Counter (Sweet box)</w:t>
+      </w:r>
+    </w:p>
+    <w:p>
+      <w:pPr>
+        <w:pStyle w:val="ListParagraph"/>
+        <w:numPr>
+          <w:ilvl w:val="0"/>
+          <w:numId w:val="1"/>
+        </w:numPr>
+      </w:pPr>
+      <w:r>
+        <w:t>Background</w:t>
       </w:r>
       <w:bookmarkStart w:id="0" w:name="_GoBack"/>
       <w:bookmarkEnd w:id="0"/>
-      <w:r>
-        <w:t>)</w:t>
-      </w:r>
     </w:p>
     <w:sectPr>
       <w:pgSz w:w="11906" w:h="16838"/>
